--- a/LR4/LR4.docx
+++ b/LR4/LR4.docx
@@ -3703,6 +3703,7 @@
         <w:keepNext/>
         <w:jc w:val="center"/>
       </w:pPr>
+      <w:bookmarkStart w:id="0" w:name="_GoBack"/>
       <w:r>
         <w:rPr>
           <w:noProof/>
@@ -3752,6 +3753,7 @@
         </w:drawing>
       </w:r>
     </w:p>
+    <w:bookmarkEnd w:id="0"/>
     <w:p>
       <w:pPr>
         <w:pStyle w:val="a5"/>
@@ -3802,8 +3804,75 @@
     </w:p>
     <w:p/>
     <w:p>
-      <w:bookmarkStart w:id="0" w:name="_GoBack"/>
-      <w:bookmarkEnd w:id="0"/>
+      <w:pPr>
+        <w:rPr>
+          <w:rFonts w:ascii="Times New Roman" w:hAnsi="Times New Roman" w:cs="Times New Roman"/>
+          <w:sz w:val="28"/>
+          <w:szCs w:val="28"/>
+        </w:rPr>
+      </w:pPr>
+      <w:r>
+        <w:rPr>
+          <w:rFonts w:ascii="Times New Roman" w:hAnsi="Times New Roman" w:cs="Times New Roman"/>
+          <w:sz w:val="28"/>
+          <w:szCs w:val="28"/>
+        </w:rPr>
+        <w:t xml:space="preserve">Ссылка на </w:t>
+      </w:r>
+      <w:proofErr w:type="spellStart"/>
+      <w:r>
+        <w:rPr>
+          <w:rFonts w:ascii="Times New Roman" w:hAnsi="Times New Roman" w:cs="Times New Roman"/>
+          <w:sz w:val="28"/>
+          <w:szCs w:val="28"/>
+          <w:lang w:val="en-US"/>
+        </w:rPr>
+        <w:t>Git</w:t>
+      </w:r>
+      <w:proofErr w:type="spellEnd"/>
+      <w:r>
+        <w:rPr>
+          <w:rFonts w:ascii="Times New Roman" w:hAnsi="Times New Roman" w:cs="Times New Roman"/>
+          <w:sz w:val="28"/>
+          <w:szCs w:val="28"/>
+        </w:rPr>
+        <w:t xml:space="preserve"> </w:t>
+      </w:r>
+      <w:proofErr w:type="spellStart"/>
+      <w:r>
+        <w:rPr>
+          <w:rFonts w:ascii="Times New Roman" w:hAnsi="Times New Roman" w:cs="Times New Roman"/>
+          <w:sz w:val="28"/>
+          <w:szCs w:val="28"/>
+        </w:rPr>
+        <w:t>репозиторий</w:t>
+      </w:r>
+      <w:proofErr w:type="spellEnd"/>
+      <w:r>
+        <w:rPr>
+          <w:rFonts w:ascii="Times New Roman" w:hAnsi="Times New Roman" w:cs="Times New Roman"/>
+          <w:sz w:val="28"/>
+          <w:szCs w:val="28"/>
+        </w:rPr>
+        <w:t>:</w:t>
+      </w:r>
+    </w:p>
+    <w:p>
+      <w:pPr>
+        <w:rPr>
+          <w:rFonts w:ascii="Times New Roman" w:hAnsi="Times New Roman" w:cs="Times New Roman"/>
+          <w:sz w:val="28"/>
+          <w:szCs w:val="28"/>
+        </w:rPr>
+      </w:pPr>
+      <w:r>
+        <w:rPr>
+          <w:rFonts w:ascii="Times New Roman" w:hAnsi="Times New Roman" w:cs="Times New Roman"/>
+          <w:sz w:val="28"/>
+          <w:szCs w:val="28"/>
+        </w:rPr>
+        <w:t>https://github.com/Nakone1/LR_PythonVUZ/tree/master/LR4</w:t>
+      </w:r>
     </w:p>
     <w:sectPr>
       <w:footerReference w:type="default" r:id="rId11"/>
@@ -6752,7 +6821,7 @@
 </file>
 
 <file path=customXml/itemProps1.xml><?xml version="1.0" encoding="utf-8"?>
-<ds:datastoreItem xmlns:ds="http://schemas.openxmlformats.org/officeDocument/2006/customXml" ds:itemID="{D7B8A472-AC24-44E6-B7DB-7A209FD6C1ED}">
+<ds:datastoreItem xmlns:ds="http://schemas.openxmlformats.org/officeDocument/2006/customXml" ds:itemID="{BB9A3C9F-231D-4DA3-956A-F6DBF3552640}">
   <ds:schemaRefs>
     <ds:schemaRef ds:uri="http://schemas.openxmlformats.org/officeDocument/2006/bibliography"/>
   </ds:schemaRefs>
